--- a/Different Errors.docx
+++ b/Different Errors.docx
@@ -1261,6 +1261,7 @@
         <w:t> method of </w:t>
       </w:r>
       <w:proofErr w:type="spellStart"/>
+      <w:proofErr w:type="gramStart"/>
       <w:r>
         <w:rPr>
           <w:rFonts w:ascii="Courier New" w:eastAsia="Times New Roman" w:hAnsi="Courier New" w:cs="Courier New"/>
@@ -1289,6 +1290,7 @@
         </w:rPr>
         <w:t> .</w:t>
       </w:r>
+      <w:proofErr w:type="gramEnd"/>
     </w:p>
     <w:p>
       <w:pPr>
@@ -1329,6 +1331,7 @@
         </w:rPr>
       </w:pPr>
       <w:proofErr w:type="spellStart"/>
+      <w:proofErr w:type="gramStart"/>
       <w:r>
         <w:rPr>
           <w:rFonts w:ascii="Courier New" w:eastAsia="Times New Roman" w:hAnsi="Courier New" w:cs="Courier New"/>
@@ -1343,6 +1346,7 @@
         <w:t>app.UseCors</w:t>
       </w:r>
       <w:proofErr w:type="spellEnd"/>
+      <w:proofErr w:type="gramEnd"/>
       <w:r>
         <w:rPr>
           <w:rFonts w:ascii="Courier New" w:eastAsia="Times New Roman" w:hAnsi="Courier New" w:cs="Courier New"/>
@@ -1409,6 +1413,313 @@
           <w14:ligatures w14:val="none"/>
         </w:rPr>
         <w:t>);</w:t>
+      </w:r>
+    </w:p>
+    <w:p>
+      <w:pPr>
+        <w:rPr>
+          <w:b/>
+          <w:bCs/>
+          <w:u w:val="single"/>
+        </w:rPr>
+      </w:pPr>
+    </w:p>
+    <w:p>
+      <w:pPr>
+        <w:rPr>
+          <w:bCs/>
+          <w:color w:val="000000" w:themeColor="text1"/>
+          <w:u w:val="single"/>
+          <w14:shadow w14:blurRad="38100" w14:dist="19050" w14:dir="2700000" w14:sx="100000" w14:sy="100000" w14:kx="0" w14:ky="0" w14:algn="tl">
+            <w14:schemeClr w14:val="dk1">
+              <w14:alpha w14:val="60000"/>
+            </w14:schemeClr>
+          </w14:shadow>
+          <w14:textOutline w14:w="0" w14:cap="flat" w14:cmpd="sng" w14:algn="ctr">
+            <w14:noFill/>
+            <w14:prstDash w14:val="solid"/>
+            <w14:round/>
+          </w14:textOutline>
+        </w:rPr>
+      </w:pPr>
+      <w:r>
+        <w:rPr>
+          <w:bCs/>
+          <w:color w:val="000000" w:themeColor="text1"/>
+          <w:highlight w:val="cyan"/>
+          <w:u w:val="single"/>
+          <w14:shadow w14:blurRad="38100" w14:dist="19050" w14:dir="2700000" w14:sx="100000" w14:sy="100000" w14:kx="0" w14:ky="0" w14:algn="tl">
+            <w14:schemeClr w14:val="dk1">
+              <w14:alpha w14:val="60000"/>
+            </w14:schemeClr>
+          </w14:shadow>
+          <w14:textOutline w14:w="0" w14:cap="flat" w14:cmpd="sng" w14:algn="ctr">
+            <w14:noFill/>
+            <w14:prstDash w14:val="solid"/>
+            <w14:round/>
+          </w14:textOutline>
+        </w:rPr>
+        <w:t xml:space="preserve">Run a NuGet Package </w:t>
+      </w:r>
+      <w:r>
+        <w:rPr>
+          <w:bCs/>
+          <w:color w:val="000000" w:themeColor="text1"/>
+          <w:highlight w:val="cyan"/>
+          <w:u w:val="single"/>
+          <w14:shadow w14:blurRad="38100" w14:dist="19050" w14:dir="2700000" w14:sx="100000" w14:sy="100000" w14:kx="0" w14:ky="0" w14:algn="tl">
+            <w14:schemeClr w14:val="dk1">
+              <w14:alpha w14:val="60000"/>
+            </w14:schemeClr>
+          </w14:shadow>
+          <w14:textOutline w14:w="0" w14:cap="flat" w14:cmpd="sng" w14:algn="ctr">
+            <w14:noFill/>
+            <w14:prstDash w14:val="solid"/>
+            <w14:round/>
+          </w14:textOutline>
+        </w:rPr>
+        <w:t>restore to generate this file.</w:t>
+      </w:r>
+    </w:p>
+    <w:p>
+      <w:pPr>
+        <w:rPr>
+          <w:rFonts w:ascii="Segoe UI" w:hAnsi="Segoe UI" w:cs="Segoe UI"/>
+          <w:color w:val="161616"/>
+          <w:shd w:val="clear" w:color="auto" w:fill="FFFFFF"/>
+        </w:rPr>
+      </w:pPr>
+      <w:r>
+        <w:rPr>
+          <w:rFonts w:ascii="Segoe UI" w:hAnsi="Segoe UI" w:cs="Segoe UI"/>
+          <w:color w:val="161616"/>
+          <w:shd w:val="clear" w:color="auto" w:fill="FFFFFF"/>
+        </w:rPr>
+        <w:t>NuGet Package Restore restores all of a project's dependencies that are listed in either a project file or a </w:t>
+      </w:r>
+      <w:proofErr w:type="spellStart"/>
+      <w:proofErr w:type="gramStart"/>
+      <w:r>
+        <w:rPr>
+          <w:rStyle w:val="Emphasis"/>
+          <w:rFonts w:ascii="Segoe UI" w:hAnsi="Segoe UI" w:cs="Segoe UI"/>
+          <w:color w:val="161616"/>
+          <w:shd w:val="clear" w:color="auto" w:fill="FFFFFF"/>
+        </w:rPr>
+        <w:t>packages</w:t>
+      </w:r>
+      <w:proofErr w:type="gramEnd"/>
+      <w:r>
+        <w:rPr>
+          <w:rStyle w:val="Emphasis"/>
+          <w:rFonts w:ascii="Segoe UI" w:hAnsi="Segoe UI" w:cs="Segoe UI"/>
+          <w:color w:val="161616"/>
+          <w:shd w:val="clear" w:color="auto" w:fill="FFFFFF"/>
+        </w:rPr>
+        <w:t>.config</w:t>
+      </w:r>
+      <w:proofErr w:type="spellEnd"/>
+      <w:r>
+        <w:rPr>
+          <w:rFonts w:ascii="Segoe UI" w:hAnsi="Segoe UI" w:cs="Segoe UI"/>
+          <w:color w:val="161616"/>
+          <w:shd w:val="clear" w:color="auto" w:fill="FFFFFF"/>
+        </w:rPr>
+        <w:t> file. You can restore packages manually with </w:t>
+      </w:r>
+      <w:proofErr w:type="spellStart"/>
+      <w:r>
+        <w:rPr>
+          <w:rStyle w:val="HTMLCode"/>
+          <w:rFonts w:ascii="Consolas" w:eastAsiaTheme="majorEastAsia" w:hAnsi="Consolas"/>
+          <w:color w:val="161616"/>
+        </w:rPr>
+        <w:t>nuget</w:t>
+      </w:r>
+      <w:proofErr w:type="spellEnd"/>
+      <w:r>
+        <w:rPr>
+          <w:rStyle w:val="HTMLCode"/>
+          <w:rFonts w:ascii="Consolas" w:eastAsiaTheme="majorEastAsia" w:hAnsi="Consolas"/>
+          <w:color w:val="161616"/>
+        </w:rPr>
+        <w:t xml:space="preserve"> restore</w:t>
+      </w:r>
+      <w:r>
+        <w:rPr>
+          <w:rFonts w:ascii="Segoe UI" w:hAnsi="Segoe UI" w:cs="Segoe UI"/>
+          <w:b/>
+          <w:bCs/>
+          <w:color w:val="161616"/>
+          <w:shd w:val="clear" w:color="auto" w:fill="FFFFFF"/>
+        </w:rPr>
+        <w:t>, </w:t>
+      </w:r>
+      <w:r>
+        <w:rPr>
+          <w:rStyle w:val="HTMLCode"/>
+          <w:rFonts w:ascii="Consolas" w:eastAsiaTheme="majorEastAsia" w:hAnsi="Consolas"/>
+          <w:b/>
+          <w:bCs/>
+          <w:color w:val="161616"/>
+        </w:rPr>
+        <w:t>dotnet restore</w:t>
+      </w:r>
+      <w:r>
+        <w:rPr>
+          <w:rFonts w:ascii="Segoe UI" w:hAnsi="Segoe UI" w:cs="Segoe UI"/>
+          <w:color w:val="161616"/>
+          <w:shd w:val="clear" w:color="auto" w:fill="FFFFFF"/>
+        </w:rPr>
+        <w:t>, </w:t>
+      </w:r>
+      <w:proofErr w:type="spellStart"/>
+      <w:r>
+        <w:rPr>
+          <w:rStyle w:val="HTMLCode"/>
+          <w:rFonts w:ascii="Consolas" w:eastAsiaTheme="majorEastAsia" w:hAnsi="Consolas"/>
+          <w:color w:val="161616"/>
+        </w:rPr>
+        <w:t>msbuild</w:t>
+      </w:r>
+      <w:proofErr w:type="spellEnd"/>
+      <w:r>
+        <w:rPr>
+          <w:rStyle w:val="HTMLCode"/>
+          <w:rFonts w:ascii="Consolas" w:eastAsiaTheme="majorEastAsia" w:hAnsi="Consolas"/>
+          <w:color w:val="161616"/>
+        </w:rPr>
+        <w:t xml:space="preserve"> -</w:t>
+      </w:r>
+      <w:proofErr w:type="spellStart"/>
+      <w:proofErr w:type="gramStart"/>
+      <w:r>
+        <w:rPr>
+          <w:rStyle w:val="HTMLCode"/>
+          <w:rFonts w:ascii="Consolas" w:eastAsiaTheme="majorEastAsia" w:hAnsi="Consolas"/>
+          <w:color w:val="161616"/>
+        </w:rPr>
+        <w:t>t:restore</w:t>
+      </w:r>
+      <w:proofErr w:type="spellEnd"/>
+      <w:proofErr w:type="gramEnd"/>
+      <w:r>
+        <w:rPr>
+          <w:rFonts w:ascii="Segoe UI" w:hAnsi="Segoe UI" w:cs="Segoe UI"/>
+          <w:color w:val="161616"/>
+          <w:shd w:val="clear" w:color="auto" w:fill="FFFFFF"/>
+        </w:rPr>
+        <w:t xml:space="preserve">, or through Visual Studio. </w:t>
+      </w:r>
+    </w:p>
+    <w:p>
+      <w:pPr>
+        <w:rPr>
+          <w:rFonts w:ascii="Segoe UI" w:hAnsi="Segoe UI" w:cs="Segoe UI"/>
+          <w:color w:val="161616"/>
+          <w:shd w:val="clear" w:color="auto" w:fill="FFFFFF"/>
+        </w:rPr>
+      </w:pPr>
+      <w:r>
+        <w:rPr>
+          <w:rFonts w:ascii="Segoe UI" w:hAnsi="Segoe UI" w:cs="Segoe UI"/>
+          <w:color w:val="161616"/>
+          <w:shd w:val="clear" w:color="auto" w:fill="FFFFFF"/>
+        </w:rPr>
+        <w:t>The </w:t>
+      </w:r>
+      <w:r>
+        <w:rPr>
+          <w:rStyle w:val="HTMLCode"/>
+          <w:rFonts w:ascii="Consolas" w:eastAsiaTheme="majorEastAsia" w:hAnsi="Consolas"/>
+          <w:color w:val="161616"/>
+        </w:rPr>
+        <w:t>dotnet build</w:t>
+      </w:r>
+      <w:r>
+        <w:rPr>
+          <w:rFonts w:ascii="Segoe UI" w:hAnsi="Segoe UI" w:cs="Segoe UI"/>
+          <w:color w:val="161616"/>
+          <w:shd w:val="clear" w:color="auto" w:fill="FFFFFF"/>
+        </w:rPr>
+        <w:t> and </w:t>
+      </w:r>
+      <w:r>
+        <w:rPr>
+          <w:rStyle w:val="HTMLCode"/>
+          <w:rFonts w:ascii="Consolas" w:eastAsiaTheme="majorEastAsia" w:hAnsi="Consolas"/>
+          <w:color w:val="161616"/>
+        </w:rPr>
+        <w:t>dotnet run</w:t>
+      </w:r>
+      <w:r>
+        <w:rPr>
+          <w:rFonts w:ascii="Segoe UI" w:hAnsi="Segoe UI" w:cs="Segoe UI"/>
+          <w:color w:val="161616"/>
+          <w:shd w:val="clear" w:color="auto" w:fill="FFFFFF"/>
+        </w:rPr>
+        <w:t> commands automatically restore packages, and you can configure Visual Studio to restore packages automatically when it builds a project.</w:t>
+      </w:r>
+    </w:p>
+    <w:p>
+      <w:pPr>
+        <w:rPr>
+          <w:rFonts w:ascii="Segoe UI" w:hAnsi="Segoe UI" w:cs="Segoe UI"/>
+          <w:color w:val="161616"/>
+          <w:shd w:val="clear" w:color="auto" w:fill="FFFFFF"/>
+        </w:rPr>
+      </w:pPr>
+    </w:p>
+    <w:p>
+      <w:pPr>
+        <w:rPr>
+          <w:rFonts w:ascii="Segoe UI" w:hAnsi="Segoe UI" w:cs="Segoe UI"/>
+          <w:b/>
+          <w:bCs/>
+          <w:color w:val="161616"/>
+          <w:shd w:val="clear" w:color="auto" w:fill="FFFFFF"/>
+        </w:rPr>
+      </w:pPr>
+      <w:r>
+        <w:rPr>
+          <w:rFonts w:ascii="Segoe UI" w:hAnsi="Segoe UI" w:cs="Segoe UI"/>
+          <w:b/>
+          <w:bCs/>
+          <w:color w:val="161616"/>
+          <w:shd w:val="clear" w:color="auto" w:fill="FFFFFF"/>
+        </w:rPr>
+        <w:t xml:space="preserve">Use </w:t>
+      </w:r>
+      <w:r>
+        <w:rPr>
+          <w:rFonts w:ascii="Segoe UI" w:hAnsi="Segoe UI" w:cs="Segoe UI"/>
+          <w:b/>
+          <w:bCs/>
+          <w:color w:val="161616"/>
+          <w:highlight w:val="cyan"/>
+          <w:shd w:val="clear" w:color="auto" w:fill="FFFFFF"/>
+        </w:rPr>
+        <w:t>Microsoft Store</w:t>
+      </w:r>
+      <w:r>
+        <w:rPr>
+          <w:rFonts w:ascii="Segoe UI" w:hAnsi="Segoe UI" w:cs="Segoe UI"/>
+          <w:b/>
+          <w:bCs/>
+          <w:color w:val="161616"/>
+          <w:shd w:val="clear" w:color="auto" w:fill="FFFFFF"/>
+        </w:rPr>
+        <w:t xml:space="preserve"> </w:t>
+      </w:r>
+      <w:r>
+        <w:rPr>
+          <w:rFonts w:ascii="Segoe UI" w:hAnsi="Segoe UI" w:cs="Segoe UI"/>
+          <w:b/>
+          <w:bCs/>
+          <w:color w:val="161616"/>
+          <w:shd w:val="clear" w:color="auto" w:fill="FFFFFF"/>
+        </w:rPr>
+        <w:t>to download installations s.a. Visual Studio Code, Visual Studio 2022.</w:t>
       </w:r>
     </w:p>
     <w:p>
